--- a/BusinessIntelligence/Einführung in Business Intelligence.docx
+++ b/BusinessIntelligence/Einführung in Business Intelligence.docx
@@ -32,20 +32,20 @@
         <w:rPr>
           <w:lang w:val="de-DE"/>
         </w:rPr>
-        <w:t>Mi 18:00 - 21:00, 4UStd. +</w:t>
-      </w:r>
-    </w:p>
-    <w:p>
-      <w:pPr>
-        <w:rPr>
-          <w:lang w:val="de-DE"/>
-        </w:rPr>
-      </w:pPr>
-      <w:r>
-        <w:rPr>
-          <w:lang w:val="de-DE"/>
-        </w:rPr>
-        <w:t>Do. 18:00 - 21:00, 4 UStd.</w:t>
+        <w:t xml:space="preserve">Mi 18:00 - 21:00, </w:t>
+      </w:r>
+    </w:p>
+    <w:p>
+      <w:pPr>
+        <w:rPr>
+          <w:lang w:val="de-DE"/>
+        </w:rPr>
+      </w:pPr>
+      <w:r>
+        <w:rPr>
+          <w:lang w:val="de-DE"/>
+        </w:rPr>
+        <w:t>Do. 18:00 - 21:00,</w:t>
       </w:r>
     </w:p>
     <w:p>
@@ -153,17 +153,20 @@
     <w:p>
       <w:pPr>
         <w:rPr>
-          <w:lang w:val="de-DE"/>
-        </w:rPr>
-      </w:pPr>
-      <w:r>
-        <w:rPr>
+          <w:highlight w:val="yellow"/>
+          <w:lang w:val="de-DE"/>
+        </w:rPr>
+      </w:pPr>
+      <w:r>
+        <w:rPr>
+          <w:highlight w:val="yellow"/>
           <w:lang w:val="de-DE"/>
         </w:rPr>
         <w:t>-</w:t>
       </w:r>
       <w:r>
         <w:rPr>
+          <w:highlight w:val="yellow"/>
           <w:lang w:val="de-DE"/>
         </w:rPr>
         <w:t xml:space="preserve"> Verbindung zu Daten herstellen,</w:t>
@@ -172,17 +175,20 @@
     <w:p>
       <w:pPr>
         <w:rPr>
-          <w:lang w:val="de-DE"/>
-        </w:rPr>
-      </w:pPr>
-      <w:r>
-        <w:rPr>
+          <w:highlight w:val="yellow"/>
+          <w:lang w:val="de-DE"/>
+        </w:rPr>
+      </w:pPr>
+      <w:r>
+        <w:rPr>
+          <w:highlight w:val="yellow"/>
           <w:lang w:val="de-DE"/>
         </w:rPr>
         <w:t>-</w:t>
       </w:r>
       <w:r>
         <w:rPr>
+          <w:highlight w:val="yellow"/>
           <w:lang w:val="de-DE"/>
         </w:rPr>
         <w:t xml:space="preserve"> Datenvisualisierungen erstellen, </w:t>
@@ -191,17 +197,20 @@
     <w:p>
       <w:pPr>
         <w:rPr>
-          <w:lang w:val="de-DE"/>
-        </w:rPr>
-      </w:pPr>
-      <w:r>
-        <w:rPr>
+          <w:highlight w:val="yellow"/>
+          <w:lang w:val="de-DE"/>
+        </w:rPr>
+      </w:pPr>
+      <w:r>
+        <w:rPr>
+          <w:highlight w:val="yellow"/>
           <w:lang w:val="de-DE"/>
         </w:rPr>
         <w:t xml:space="preserve">- </w:t>
       </w:r>
       <w:r>
         <w:rPr>
+          <w:highlight w:val="yellow"/>
           <w:lang w:val="de-DE"/>
         </w:rPr>
         <w:t>Erkenntnisse präsentieren</w:t>
@@ -215,12 +224,14 @@
       </w:pPr>
       <w:r>
         <w:rPr>
+          <w:highlight w:val="yellow"/>
           <w:lang w:val="de-DE"/>
         </w:rPr>
         <w:t>-</w:t>
       </w:r>
       <w:r>
         <w:rPr>
+          <w:highlight w:val="yellow"/>
           <w:lang w:val="de-DE"/>
         </w:rPr>
         <w:t xml:space="preserve"> Einblicke mit Anderen teilen.</w:t>
@@ -239,6 +250,117 @@
           <w:lang w:val="de-DE"/>
         </w:rPr>
       </w:pPr>
+    </w:p>
+    <w:p>
+      <w:pPr>
+        <w:rPr>
+          <w:lang w:val="de-DE"/>
+        </w:rPr>
+      </w:pPr>
+      <w:r>
+        <w:rPr>
+          <w:highlight w:val="green"/>
+          <w:lang w:val="de-DE"/>
+        </w:rPr>
+        <w:t>AUFGABEN</w:t>
+      </w:r>
+      <w:r>
+        <w:rPr>
+          <w:lang w:val="de-DE"/>
+        </w:rPr>
+        <w:t xml:space="preserve">    </w:t>
+      </w:r>
+      <w:r>
+        <w:rPr>
+          <w:lang w:val="de-DE"/>
+        </w:rPr>
+        <w:sym w:font="Wingdings" w:char="F04A"/>
+      </w:r>
+    </w:p>
+    <w:p>
+      <w:pPr>
+        <w:rPr>
+          <w:lang w:val="de-DE"/>
+        </w:rPr>
+      </w:pPr>
+    </w:p>
+    <w:p>
+      <w:pPr>
+        <w:pStyle w:val="ListParagraph"/>
+        <w:numPr>
+          <w:ilvl w:val="0"/>
+          <w:numId w:val="1"/>
+        </w:numPr>
+      </w:pPr>
+      <w:r>
+        <w:t xml:space="preserve">Combine salary and bonus and calculate full year </w:t>
+      </w:r>
+      <w:proofErr w:type="gramStart"/>
+      <w:r>
+        <w:t>salary</w:t>
+      </w:r>
+      <w:r>
+        <w:t xml:space="preserve"> ?</w:t>
+      </w:r>
+      <w:proofErr w:type="gramEnd"/>
+    </w:p>
+    <w:p>
+      <w:pPr>
+        <w:pStyle w:val="ListParagraph"/>
+        <w:numPr>
+          <w:ilvl w:val="0"/>
+          <w:numId w:val="1"/>
+        </w:numPr>
+      </w:pPr>
+      <w:r>
+        <w:t xml:space="preserve">Which Category had higher </w:t>
+      </w:r>
+      <w:proofErr w:type="gramStart"/>
+      <w:r>
+        <w:t>profit ?</w:t>
+      </w:r>
+      <w:proofErr w:type="gramEnd"/>
+    </w:p>
+    <w:p>
+      <w:pPr>
+        <w:pStyle w:val="ListParagraph"/>
+        <w:numPr>
+          <w:ilvl w:val="0"/>
+          <w:numId w:val="1"/>
+        </w:numPr>
+      </w:pPr>
+      <w:r>
+        <w:t xml:space="preserve">Which Product had higher </w:t>
+      </w:r>
+      <w:proofErr w:type="gramStart"/>
+      <w:r>
+        <w:t>discount ?</w:t>
+      </w:r>
+      <w:proofErr w:type="gramEnd"/>
+    </w:p>
+    <w:p>
+      <w:pPr>
+        <w:pStyle w:val="ListParagraph"/>
+        <w:numPr>
+          <w:ilvl w:val="0"/>
+          <w:numId w:val="1"/>
+        </w:numPr>
+      </w:pPr>
+      <w:r>
+        <w:t>Build full customer profitability tables</w:t>
+      </w:r>
+    </w:p>
+    <w:p>
+      <w:pPr>
+        <w:pStyle w:val="ListParagraph"/>
+        <w:numPr>
+          <w:ilvl w:val="0"/>
+          <w:numId w:val="1"/>
+        </w:numPr>
+      </w:pPr>
+      <w:r>
+        <w:t>Try to mimic the Customer Profitability Sample PBIX</w:t>
+      </w:r>
     </w:p>
     <w:sectPr>
       <w:pgSz w:w="12240" w:h="15840"/>
@@ -248,6 +370,103 @@
     </w:sectPr>
   </w:body>
 </w:document>
+</file>
+
+<file path=word/numbering.xml><?xml version="1.0" encoding="utf-8"?>
+<w:numbering xmlns:ve="http://schemas.openxmlformats.org/markup-compatibility/2006" xmlns:o="urn:schemas-microsoft-com:office:office" xmlns:r="http://schemas.openxmlformats.org/officeDocument/2006/relationships" xmlns:m="http://schemas.openxmlformats.org/officeDocument/2006/math" xmlns:v="urn:schemas-microsoft-com:vml" xmlns:wp="http://schemas.openxmlformats.org/drawingml/2006/wordprocessingDrawing" xmlns:w10="urn:schemas-microsoft-com:office:word" xmlns:w="http://schemas.openxmlformats.org/wordprocessingml/2006/main" xmlns:wne="http://schemas.microsoft.com/office/word/2006/wordml">
+  <w:abstractNum w:abstractNumId="0">
+    <w:nsid w:val="24F61C69"/>
+    <w:multiLevelType w:val="hybridMultilevel"/>
+    <w:tmpl w:val="D7009C52"/>
+    <w:lvl w:ilvl="0" w:tplc="0409000F">
+      <w:start w:val="1"/>
+      <w:numFmt w:val="decimal"/>
+      <w:lvlText w:val="%1."/>
+      <w:lvlJc w:val="left"/>
+      <w:pPr>
+        <w:ind w:left="720" w:hanging="360"/>
+      </w:pPr>
+      <w:rPr>
+        <w:rFonts w:hint="default"/>
+      </w:rPr>
+    </w:lvl>
+    <w:lvl w:ilvl="1" w:tplc="04090019" w:tentative="1">
+      <w:start w:val="1"/>
+      <w:numFmt w:val="lowerLetter"/>
+      <w:lvlText w:val="%2."/>
+      <w:lvlJc w:val="left"/>
+      <w:pPr>
+        <w:ind w:left="1440" w:hanging="360"/>
+      </w:pPr>
+    </w:lvl>
+    <w:lvl w:ilvl="2" w:tplc="0409001B" w:tentative="1">
+      <w:start w:val="1"/>
+      <w:numFmt w:val="lowerRoman"/>
+      <w:lvlText w:val="%3."/>
+      <w:lvlJc w:val="right"/>
+      <w:pPr>
+        <w:ind w:left="2160" w:hanging="180"/>
+      </w:pPr>
+    </w:lvl>
+    <w:lvl w:ilvl="3" w:tplc="0409000F" w:tentative="1">
+      <w:start w:val="1"/>
+      <w:numFmt w:val="decimal"/>
+      <w:lvlText w:val="%4."/>
+      <w:lvlJc w:val="left"/>
+      <w:pPr>
+        <w:ind w:left="2880" w:hanging="360"/>
+      </w:pPr>
+    </w:lvl>
+    <w:lvl w:ilvl="4" w:tplc="04090019" w:tentative="1">
+      <w:start w:val="1"/>
+      <w:numFmt w:val="lowerLetter"/>
+      <w:lvlText w:val="%5."/>
+      <w:lvlJc w:val="left"/>
+      <w:pPr>
+        <w:ind w:left="3600" w:hanging="360"/>
+      </w:pPr>
+    </w:lvl>
+    <w:lvl w:ilvl="5" w:tplc="0409001B" w:tentative="1">
+      <w:start w:val="1"/>
+      <w:numFmt w:val="lowerRoman"/>
+      <w:lvlText w:val="%6."/>
+      <w:lvlJc w:val="right"/>
+      <w:pPr>
+        <w:ind w:left="4320" w:hanging="180"/>
+      </w:pPr>
+    </w:lvl>
+    <w:lvl w:ilvl="6" w:tplc="0409000F" w:tentative="1">
+      <w:start w:val="1"/>
+      <w:numFmt w:val="decimal"/>
+      <w:lvlText w:val="%7."/>
+      <w:lvlJc w:val="left"/>
+      <w:pPr>
+        <w:ind w:left="5040" w:hanging="360"/>
+      </w:pPr>
+    </w:lvl>
+    <w:lvl w:ilvl="7" w:tplc="04090019" w:tentative="1">
+      <w:start w:val="1"/>
+      <w:numFmt w:val="lowerLetter"/>
+      <w:lvlText w:val="%8."/>
+      <w:lvlJc w:val="left"/>
+      <w:pPr>
+        <w:ind w:left="5760" w:hanging="360"/>
+      </w:pPr>
+    </w:lvl>
+    <w:lvl w:ilvl="8" w:tplc="0409001B" w:tentative="1">
+      <w:start w:val="1"/>
+      <w:numFmt w:val="lowerRoman"/>
+      <w:lvlText w:val="%9."/>
+      <w:lvlJc w:val="right"/>
+      <w:pPr>
+        <w:ind w:left="6480" w:hanging="180"/>
+      </w:pPr>
+    </w:lvl>
+  </w:abstractNum>
+  <w:num w:numId="1">
+    <w:abstractNumId w:val="0"/>
+  </w:num>
+</w:numbering>
 </file>
 
 <file path=word/styles.xml><?xml version="1.0" encoding="utf-8"?>
@@ -439,6 +658,17 @@
     <w:semiHidden/>
     <w:unhideWhenUsed/>
   </w:style>
+  <w:style w:type="paragraph" w:styleId="ListParagraph">
+    <w:name w:val="List Paragraph"/>
+    <w:basedOn w:val="Normal"/>
+    <w:uiPriority w:val="34"/>
+    <w:qFormat/>
+    <w:rsid w:val="00FE3778"/>
+    <w:pPr>
+      <w:ind w:left="720"/>
+      <w:contextualSpacing/>
+    </w:pPr>
+  </w:style>
 </w:styles>
 </file>
 
